--- a/6task/ДЗ/ДЗ ЧИТАТЬзадание 6 егэ замена слова.docx
+++ b/6task/ДЗ/ДЗ ЧИТАТЬзадание 6 егэ замена слова.docx
@@ -161,33 +161,7 @@
             <w:bdr w:val="none" w:sz="0" w:space="0" w:color="auto" w:frame="1"/>
             <w:lang w:eastAsia="ru-RU"/>
           </w:rPr>
-          <w:t>Поясне</w:t>
-        </w:r>
-        <w:r>
-          <w:rPr>
-            <w:rStyle w:val="a3"/>
-            <w:rFonts w:ascii="inherit" w:eastAsia="Times New Roman" w:hAnsi="inherit" w:cs="Times New Roman"/>
-            <w:color w:val="auto"/>
-            <w:spacing w:val="3"/>
-            <w:sz w:val="32"/>
-            <w:szCs w:val="32"/>
-            <w:bdr w:val="none" w:sz="0" w:space="0" w:color="auto" w:frame="1"/>
-            <w:lang w:eastAsia="ru-RU"/>
-          </w:rPr>
-          <w:t>н</w:t>
-        </w:r>
-        <w:r>
-          <w:rPr>
-            <w:rStyle w:val="a3"/>
-            <w:rFonts w:ascii="inherit" w:eastAsia="Times New Roman" w:hAnsi="inherit" w:cs="Times New Roman"/>
-            <w:color w:val="auto"/>
-            <w:spacing w:val="3"/>
-            <w:sz w:val="32"/>
-            <w:szCs w:val="32"/>
-            <w:bdr w:val="none" w:sz="0" w:space="0" w:color="auto" w:frame="1"/>
-            <w:lang w:eastAsia="ru-RU"/>
-          </w:rPr>
-          <w:t>ие</w:t>
+          <w:t>Пояснение</w:t>
         </w:r>
       </w:hyperlink>
     </w:p>
@@ -811,31 +785,7 @@
           <w:bdr w:val="none" w:sz="0" w:space="0" w:color="auto" w:frame="1"/>
           <w:lang w:eastAsia="ru-RU"/>
         </w:rPr>
-        <w:t xml:space="preserve">, </w:t>
-      </w:r>
-      <w:proofErr w:type="gramStart"/>
-      <w:r>
-        <w:rPr>
-          <w:rFonts w:ascii="GothaPro" w:eastAsia="Times New Roman" w:hAnsi="GothaPro" w:cs="Times New Roman"/>
-          <w:spacing w:val="3"/>
-          <w:sz w:val="32"/>
-          <w:szCs w:val="32"/>
-          <w:bdr w:val="none" w:sz="0" w:space="0" w:color="auto" w:frame="1"/>
-          <w:lang w:eastAsia="ru-RU"/>
-        </w:rPr>
-        <w:t>импонирует(</w:t>
-      </w:r>
-      <w:proofErr w:type="gramEnd"/>
-      <w:r>
-        <w:rPr>
-          <w:rFonts w:ascii="GothaPro" w:eastAsia="Times New Roman" w:hAnsi="GothaPro" w:cs="Times New Roman"/>
-          <w:spacing w:val="3"/>
-          <w:sz w:val="32"/>
-          <w:szCs w:val="32"/>
-          <w:bdr w:val="none" w:sz="0" w:space="0" w:color="auto" w:frame="1"/>
-          <w:lang w:eastAsia="ru-RU"/>
-        </w:rPr>
-        <w:t>производит положительное впечатление) =</w:t>
+        <w:t>, импонирует(производит положительное впечатление) =</w:t>
       </w:r>
       <w:r>
         <w:rPr>
@@ -3143,51 +3093,34 @@
           <w:bdr w:val="none" w:sz="0" w:space="0" w:color="auto" w:frame="1"/>
           <w:lang w:eastAsia="ru-RU"/>
         </w:rPr>
-        <w:t>аботу проявляют, поддержку \</w:t>
-      </w:r>
-      <w:proofErr w:type="spellStart"/>
-      <w:r>
-        <w:rPr>
-          <w:rStyle w:val="a3"/>
-          <w:rFonts w:ascii="inherit" w:eastAsia="Times New Roman" w:hAnsi="inherit" w:cs="Times New Roman"/>
-          <w:color w:val="auto"/>
-          <w:spacing w:val="3"/>
-          <w:sz w:val="32"/>
-          <w:szCs w:val="32"/>
-          <w:bdr w:val="none" w:sz="0" w:space="0" w:color="auto" w:frame="1"/>
-          <w:lang w:eastAsia="ru-RU"/>
-        </w:rPr>
-        <w:t>вниманиее</w:t>
-      </w:r>
-      <w:proofErr w:type="spellEnd"/>
-      <w:r>
-        <w:rPr>
-          <w:rStyle w:val="a3"/>
-          <w:rFonts w:ascii="inherit" w:eastAsia="Times New Roman" w:hAnsi="inherit" w:cs="Times New Roman"/>
-          <w:color w:val="auto"/>
-          <w:spacing w:val="3"/>
-          <w:sz w:val="32"/>
-          <w:szCs w:val="32"/>
-          <w:bdr w:val="none" w:sz="0" w:space="0" w:color="auto" w:frame="1"/>
-          <w:lang w:eastAsia="ru-RU"/>
-        </w:rPr>
-        <w:t xml:space="preserve"> </w:t>
-      </w:r>
-      <w:proofErr w:type="spellStart"/>
-      <w:r>
-        <w:rPr>
-          <w:rStyle w:val="a3"/>
-          <w:rFonts w:ascii="inherit" w:eastAsia="Times New Roman" w:hAnsi="inherit" w:cs="Times New Roman"/>
-          <w:color w:val="auto"/>
-          <w:spacing w:val="3"/>
-          <w:sz w:val="32"/>
-          <w:szCs w:val="32"/>
-          <w:bdr w:val="none" w:sz="0" w:space="0" w:color="auto" w:frame="1"/>
-          <w:lang w:eastAsia="ru-RU"/>
-        </w:rPr>
-        <w:t>оказвают</w:t>
-      </w:r>
-      <w:proofErr w:type="spellEnd"/>
+        <w:t>аботу проявляют, поддержку \внимание оказ</w:t>
+      </w:r>
+      <w:r>
+        <w:rPr>
+          <w:rStyle w:val="a3"/>
+          <w:rFonts w:ascii="inherit" w:eastAsia="Times New Roman" w:hAnsi="inherit" w:cs="Times New Roman"/>
+          <w:color w:val="auto"/>
+          <w:spacing w:val="3"/>
+          <w:sz w:val="32"/>
+          <w:szCs w:val="32"/>
+          <w:bdr w:val="none" w:sz="0" w:space="0" w:color="auto" w:frame="1"/>
+          <w:lang w:eastAsia="ru-RU"/>
+        </w:rPr>
+        <w:t>ы</w:t>
+      </w:r>
+      <w:r>
+        <w:rPr>
+          <w:rStyle w:val="a3"/>
+          <w:rFonts w:ascii="inherit" w:eastAsia="Times New Roman" w:hAnsi="inherit" w:cs="Times New Roman"/>
+          <w:color w:val="auto"/>
+          <w:spacing w:val="3"/>
+          <w:sz w:val="32"/>
+          <w:szCs w:val="32"/>
+          <w:bdr w:val="none" w:sz="0" w:space="0" w:color="auto" w:frame="1"/>
+          <w:lang w:eastAsia="ru-RU"/>
+        </w:rPr>
+        <w:t>вают</w:t>
+      </w:r>
     </w:p>
     <w:p>
       <w:pPr>
@@ -6125,7 +6058,6 @@
         <w:t> </w:t>
       </w:r>
       <w:hyperlink r:id="rId45" w:history="1">
-        <w:proofErr w:type="spellStart"/>
         <w:r>
           <w:rPr>
             <w:rStyle w:val="a3"/>
@@ -6140,7 +6072,6 @@
           <w:t>Пояснение</w:t>
         </w:r>
       </w:hyperlink>
-      <w:proofErr w:type="spellEnd"/>
     </w:p>
     <w:p>
       <w:pPr>
@@ -6226,7 +6157,6 @@
         </w:rPr>
         <w:t xml:space="preserve">Скромность и доброжелательность гораздо полезнее высокомерия, </w:t>
       </w:r>
-      <w:proofErr w:type="gramStart"/>
       <w:r>
         <w:rPr>
           <w:rFonts w:ascii="GothaPro" w:eastAsia="Times New Roman" w:hAnsi="GothaPro" w:cs="Times New Roman"/>
@@ -6238,7 +6168,6 @@
         </w:rPr>
         <w:t>трудолюбие значит</w:t>
       </w:r>
-      <w:proofErr w:type="gramEnd"/>
       <w:r>
         <w:rPr>
           <w:rFonts w:ascii="GothaPro" w:eastAsia="Times New Roman" w:hAnsi="GothaPro" w:cs="Times New Roman"/>
@@ -8004,6 +7933,7 @@
     <w:lsdException w:name="HTML Sample" w:semiHidden="1" w:unhideWhenUsed="1"/>
     <w:lsdException w:name="HTML Typewriter" w:semiHidden="1" w:unhideWhenUsed="1"/>
     <w:lsdException w:name="HTML Variable" w:semiHidden="1" w:unhideWhenUsed="1"/>
+    <w:lsdException w:name="Normal Table" w:semiHidden="1" w:unhideWhenUsed="1"/>
     <w:lsdException w:name="annotation subject" w:semiHidden="1" w:unhideWhenUsed="1"/>
     <w:lsdException w:name="No List" w:semiHidden="1" w:unhideWhenUsed="1"/>
     <w:lsdException w:name="Outline List 1" w:semiHidden="1" w:unhideWhenUsed="1"/>
@@ -8046,8 +7976,11 @@
     <w:lsdException w:name="Table Contemporary" w:semiHidden="1" w:unhideWhenUsed="1"/>
     <w:lsdException w:name="Table Elegant" w:semiHidden="1" w:unhideWhenUsed="1"/>
     <w:lsdException w:name="Table Professional" w:semiHidden="1" w:unhideWhenUsed="1"/>
+    <w:lsdException w:name="Table Subtle 1" w:semiHidden="1" w:unhideWhenUsed="1"/>
     <w:lsdException w:name="Table Subtle 2" w:semiHidden="1" w:unhideWhenUsed="1"/>
     <w:lsdException w:name="Table Web 1" w:semiHidden="1" w:unhideWhenUsed="1"/>
+    <w:lsdException w:name="Table Web 2" w:semiHidden="1" w:unhideWhenUsed="1"/>
+    <w:lsdException w:name="Table Web 3" w:semiHidden="1" w:unhideWhenUsed="1"/>
     <w:lsdException w:name="Balloon Text" w:semiHidden="1" w:unhideWhenUsed="1"/>
     <w:lsdException w:name="Table Grid" w:uiPriority="39"/>
     <w:lsdException w:name="Table Theme" w:semiHidden="1" w:unhideWhenUsed="1"/>
@@ -8283,6 +8216,7 @@
   <w:style w:type="character" w:default="1" w:styleId="a0">
     <w:name w:val="Default Paragraph Font"/>
     <w:uiPriority w:val="1"/>
+    <w:semiHidden/>
     <w:unhideWhenUsed/>
   </w:style>
   <w:style w:type="table" w:default="1" w:styleId="a1">
